--- a/Development Records/Week 10.docx
+++ b/Development Records/Week 10.docx
@@ -322,6 +322,9 @@
       <w:r>
         <w:t>Main menu and game board.</w:t>
       </w:r>
+      <w:r>
+        <w:t xml:space="preserve"> (3 hours)</w:t>
+      </w:r>
     </w:p>
     <w:p>
       <w:pPr>
@@ -356,14 +359,53 @@
       <w:pPr>
         <w:pStyle w:val="ListParagraph"/>
         <w:numPr>
+          <w:ilvl w:val="1"/>
+          <w:numId w:val="2"/>
+        </w:numPr>
+        <w:spacing w:after="0" w:line="240" w:lineRule="auto"/>
+      </w:pPr>
+      <w:r>
+        <w:t>Work to implement Multiplayer for Unity and Vuforia in AR environment.</w:t>
+      </w:r>
+    </w:p>
+    <w:p>
+      <w:pPr>
+        <w:pStyle w:val="ListParagraph"/>
+        <w:numPr>
+          <w:ilvl w:val="1"/>
+          <w:numId w:val="2"/>
+        </w:numPr>
+        <w:spacing w:after="0" w:line="240" w:lineRule="auto"/>
+      </w:pPr>
+      <w:r>
+        <w:t>Finding Multiplayer AR Documentation  (</w:t>
+      </w:r>
+      <w:r>
+        <w:t>1</w:t>
+      </w:r>
+      <w:bookmarkStart w:id="0" w:name="_GoBack"/>
+      <w:bookmarkEnd w:id="0"/>
+      <w:r>
+        <w:t xml:space="preserve"> hours total)</w:t>
+      </w:r>
+    </w:p>
+    <w:p>
+      <w:pPr>
+        <w:pStyle w:val="ListParagraph"/>
+        <w:numPr>
           <w:ilvl w:val="0"/>
           <w:numId w:val="2"/>
         </w:numPr>
         <w:spacing w:after="0" w:line="240" w:lineRule="auto"/>
       </w:pPr>
       <w:r>
-        <w:t>Joe Douthwaite</w:t>
-      </w:r>
+        <w:t xml:space="preserve">Joe </w:t>
+      </w:r>
+      <w:proofErr w:type="spellStart"/>
+      <w:r>
+        <w:t>Douthwaite</w:t>
+      </w:r>
+      <w:proofErr w:type="spellEnd"/>
     </w:p>
     <w:p>
       <w:pPr>
@@ -377,6 +419,12 @@
       <w:r>
         <w:t>User interface.</w:t>
       </w:r>
+      <w:r>
+        <w:t xml:space="preserve"> (</w:t>
+      </w:r>
+      <w:r>
+        <w:t>3 hours)</w:t>
+      </w:r>
     </w:p>
     <w:p>
       <w:pPr>
@@ -403,6 +451,22 @@
       <w:r>
         <w:t>User interface.</w:t>
       </w:r>
+      <w:r>
+        <w:t xml:space="preserve"> (3 hours)</w:t>
+      </w:r>
+    </w:p>
+    <w:p>
+      <w:pPr>
+        <w:pStyle w:val="ListParagraph"/>
+        <w:numPr>
+          <w:ilvl w:val="1"/>
+          <w:numId w:val="2"/>
+        </w:numPr>
+        <w:spacing w:after="0" w:line="240" w:lineRule="auto"/>
+      </w:pPr>
+      <w:r>
+        <w:t>Augmented reality cards and models.</w:t>
+      </w:r>
     </w:p>
     <w:p>
       <w:pPr>
@@ -442,6 +506,9 @@
       <w:r>
         <w:t>Augmented reality cards and models.</w:t>
       </w:r>
+      <w:r>
+        <w:t xml:space="preserve"> (3 hours)</w:t>
+      </w:r>
     </w:p>
     <w:p>
       <w:pPr>
@@ -466,49 +533,51 @@
         <w:spacing w:after="0" w:line="240" w:lineRule="auto"/>
       </w:pPr>
       <w:r>
-        <w:t>Multiplayer for Unity and Vuforia.</w:t>
-      </w:r>
-    </w:p>
-    <w:p>
-      <w:pPr>
-        <w:spacing w:after="0" w:line="240" w:lineRule="auto"/>
-      </w:pPr>
-    </w:p>
-    <w:p>
-      <w:pPr>
-        <w:pBdr>
-          <w:bottom w:val="single" w:sz="6" w:space="1" w:color="auto"/>
-        </w:pBdr>
-        <w:spacing w:after="0" w:line="240" w:lineRule="auto"/>
-        <w:rPr>
-          <w:b/>
-        </w:rPr>
-      </w:pPr>
-      <w:r>
-        <w:rPr>
-          <w:b/>
-        </w:rPr>
-        <w:t>Action Log</w:t>
-      </w:r>
-    </w:p>
-    <w:p>
-      <w:pPr>
-        <w:spacing w:after="0" w:line="240" w:lineRule="auto"/>
-        <w:rPr>
-          <w:i/>
-        </w:rPr>
-      </w:pPr>
-      <w:r>
-        <w:rPr>
-          <w:i/>
-        </w:rPr>
-        <w:t>A description of how much time was spent during the week by each member and the actions performed during this time.</w:t>
-      </w:r>
-    </w:p>
-    <w:p>
-      <w:bookmarkStart w:id="0" w:name="_GoBack"/>
-      <w:bookmarkEnd w:id="0"/>
-    </w:p>
+        <w:t xml:space="preserve">Work to implement </w:t>
+      </w:r>
+      <w:r>
+        <w:t>Multiplayer for Unity and Vuforia</w:t>
+      </w:r>
+      <w:r>
+        <w:t xml:space="preserve"> in AR </w:t>
+      </w:r>
+      <w:r>
+        <w:t>environment.</w:t>
+      </w:r>
+    </w:p>
+    <w:p>
+      <w:pPr>
+        <w:pStyle w:val="ListParagraph"/>
+        <w:numPr>
+          <w:ilvl w:val="1"/>
+          <w:numId w:val="2"/>
+        </w:numPr>
+        <w:spacing w:after="0" w:line="240" w:lineRule="auto"/>
+      </w:pPr>
+      <w:r>
+        <w:t xml:space="preserve">Finding Multiplayer AR </w:t>
+      </w:r>
+      <w:proofErr w:type="gramStart"/>
+      <w:r>
+        <w:t xml:space="preserve">Documentation </w:t>
+      </w:r>
+      <w:r>
+        <w:t xml:space="preserve"> (</w:t>
+      </w:r>
+      <w:proofErr w:type="gramEnd"/>
+      <w:r>
+        <w:t>1</w:t>
+      </w:r>
+      <w:r>
+        <w:t xml:space="preserve"> hours)</w:t>
+      </w:r>
+    </w:p>
+    <w:p>
+      <w:pPr>
+        <w:spacing w:after="0" w:line="240" w:lineRule="auto"/>
+      </w:pPr>
+    </w:p>
+    <w:p/>
     <w:sectPr>
       <w:headerReference w:type="default" r:id="rId7"/>
       <w:pgSz w:w="11906" w:h="16838"/>

--- a/Development Records/Week 10.docx
+++ b/Development Records/Week 10.docx
@@ -296,6 +296,26 @@
     </w:p>
     <w:p>
       <w:pPr>
+        <w:spacing w:after="0" w:line="240" w:lineRule="auto"/>
+        <w:rPr>
+          <w:i/>
+        </w:rPr>
+      </w:pPr>
+      <w:r>
+        <w:rPr>
+          <w:i/>
+        </w:rPr>
+        <w:t>A description of how much time was spent during the week by each member and the actions performed during this time.</w:t>
+      </w:r>
+    </w:p>
+    <w:p>
+      <w:pPr>
+        <w:pStyle w:val="ListParagraph"/>
+        <w:spacing w:after="0" w:line="240" w:lineRule="auto"/>
+      </w:pPr>
+    </w:p>
+    <w:p>
+      <w:pPr>
         <w:pStyle w:val="ListParagraph"/>
         <w:numPr>
           <w:ilvl w:val="0"/>
@@ -323,7 +343,18 @@
         <w:t>Main menu and game board.</w:t>
       </w:r>
       <w:r>
-        <w:t xml:space="preserve"> (3 hours)</w:t>
+        <w:t xml:space="preserve"> </w:t>
+      </w:r>
+      <w:r>
+        <w:t>(</w:t>
+      </w:r>
+      <w:bookmarkStart w:id="0" w:name="_GoBack"/>
+      <w:bookmarkEnd w:id="0"/>
+      <w:r>
+        <w:t>2</w:t>
+      </w:r>
+      <w:r>
+        <w:t xml:space="preserve"> hours)</w:t>
       </w:r>
     </w:p>
     <w:p>
@@ -365,8 +396,35 @@
         <w:spacing w:after="0" w:line="240" w:lineRule="auto"/>
       </w:pPr>
       <w:r>
-        <w:t>Work to implement Multiplayer for Unity and Vuforia in AR environment.</w:t>
-      </w:r>
+        <w:t xml:space="preserve">Work to implement </w:t>
+      </w:r>
+      <w:r>
+        <w:t>m</w:t>
+      </w:r>
+      <w:r>
+        <w:t>ultiplayer for Unity and Vuforia in AR environment.</w:t>
+      </w:r>
+      <w:r>
+        <w:t xml:space="preserve"> (2 hours)</w:t>
+      </w:r>
+    </w:p>
+    <w:p>
+      <w:pPr>
+        <w:pStyle w:val="ListParagraph"/>
+        <w:numPr>
+          <w:ilvl w:val="0"/>
+          <w:numId w:val="2"/>
+        </w:numPr>
+        <w:spacing w:after="0" w:line="240" w:lineRule="auto"/>
+      </w:pPr>
+      <w:r>
+        <w:t xml:space="preserve">Joe </w:t>
+      </w:r>
+      <w:proofErr w:type="spellStart"/>
+      <w:r>
+        <w:t>Douthwaite</w:t>
+      </w:r>
+      <w:proofErr w:type="spellEnd"/>
     </w:p>
     <w:p>
       <w:pPr>
@@ -378,15 +436,16 @@
         <w:spacing w:after="0" w:line="240" w:lineRule="auto"/>
       </w:pPr>
       <w:r>
-        <w:t>Finding Multiplayer AR Documentation  (</w:t>
-      </w:r>
-      <w:r>
-        <w:t>1</w:t>
-      </w:r>
-      <w:bookmarkStart w:id="0" w:name="_GoBack"/>
-      <w:bookmarkEnd w:id="0"/>
-      <w:r>
-        <w:t xml:space="preserve"> hours total)</w:t>
+        <w:t>User interface.</w:t>
+      </w:r>
+      <w:r>
+        <w:t xml:space="preserve"> (</w:t>
+      </w:r>
+      <w:r>
+        <w:t>2</w:t>
+      </w:r>
+      <w:r>
+        <w:t xml:space="preserve"> hours)</w:t>
       </w:r>
     </w:p>
     <w:p>
@@ -399,13 +458,8 @@
         <w:spacing w:after="0" w:line="240" w:lineRule="auto"/>
       </w:pPr>
       <w:r>
-        <w:t xml:space="preserve">Joe </w:t>
-      </w:r>
-      <w:proofErr w:type="spellStart"/>
-      <w:r>
-        <w:t>Douthwaite</w:t>
-      </w:r>
-      <w:proofErr w:type="spellEnd"/>
+        <w:t>Josh Whelan</w:t>
+      </w:r>
     </w:p>
     <w:p>
       <w:pPr>
@@ -423,7 +477,10 @@
         <w:t xml:space="preserve"> (</w:t>
       </w:r>
       <w:r>
-        <w:t>3 hours)</w:t>
+        <w:t>2</w:t>
+      </w:r>
+      <w:r>
+        <w:t xml:space="preserve"> hours)</w:t>
       </w:r>
     </w:p>
     <w:p>
@@ -436,7 +493,7 @@
         <w:spacing w:after="0" w:line="240" w:lineRule="auto"/>
       </w:pPr>
       <w:r>
-        <w:t>Josh Whelan</w:t>
+        <w:t>Jack Fisher</w:t>
       </w:r>
     </w:p>
     <w:p>
@@ -449,10 +506,7 @@
         <w:spacing w:after="0" w:line="240" w:lineRule="auto"/>
       </w:pPr>
       <w:r>
-        <w:t>User interface.</w:t>
-      </w:r>
-      <w:r>
-        <w:t xml:space="preserve"> (3 hours)</w:t>
+        <w:t>Improve single player game and advise on how multiplayer can be implemented.</w:t>
       </w:r>
     </w:p>
     <w:p>
@@ -465,7 +519,10 @@
         <w:spacing w:after="0" w:line="240" w:lineRule="auto"/>
       </w:pPr>
       <w:r>
-        <w:t>Augmented reality cards and models.</w:t>
+        <w:t>Add remaining models and assets.</w:t>
+      </w:r>
+      <w:r>
+        <w:t xml:space="preserve"> (3 hours)</w:t>
       </w:r>
     </w:p>
     <w:p>
@@ -477,8 +534,13 @@
         </w:numPr>
         <w:spacing w:after="0" w:line="240" w:lineRule="auto"/>
       </w:pPr>
-      <w:r>
-        <w:t>Jack Fisher</w:t>
+      <w:proofErr w:type="spellStart"/>
+      <w:r>
+        <w:t>Sehun</w:t>
+      </w:r>
+      <w:proofErr w:type="spellEnd"/>
+      <w:r>
+        <w:t xml:space="preserve"> Babatunde</w:t>
       </w:r>
     </w:p>
     <w:p>
@@ -491,7 +553,16 @@
         <w:spacing w:after="0" w:line="240" w:lineRule="auto"/>
       </w:pPr>
       <w:r>
-        <w:t>Single player game.</w:t>
+        <w:t xml:space="preserve">Work to implement </w:t>
+      </w:r>
+      <w:r>
+        <w:t>Multiplayer for Unity and Vuforia</w:t>
+      </w:r>
+      <w:r>
+        <w:t xml:space="preserve"> in AR </w:t>
+      </w:r>
+      <w:r>
+        <w:t>environment.</w:t>
       </w:r>
     </w:p>
     <w:p>
@@ -504,69 +575,16 @@
         <w:spacing w:after="0" w:line="240" w:lineRule="auto"/>
       </w:pPr>
       <w:r>
-        <w:t>Augmented reality cards and models.</w:t>
-      </w:r>
-      <w:r>
-        <w:t xml:space="preserve"> (3 hours)</w:t>
-      </w:r>
-    </w:p>
-    <w:p>
-      <w:pPr>
-        <w:pStyle w:val="ListParagraph"/>
-        <w:numPr>
-          <w:ilvl w:val="0"/>
-          <w:numId w:val="2"/>
-        </w:numPr>
-        <w:spacing w:after="0" w:line="240" w:lineRule="auto"/>
-      </w:pPr>
-      <w:r>
-        <w:t>Sehun Babatunde</w:t>
-      </w:r>
-    </w:p>
-    <w:p>
-      <w:pPr>
-        <w:pStyle w:val="ListParagraph"/>
-        <w:numPr>
-          <w:ilvl w:val="1"/>
-          <w:numId w:val="2"/>
-        </w:numPr>
-        <w:spacing w:after="0" w:line="240" w:lineRule="auto"/>
-      </w:pPr>
-      <w:r>
-        <w:t xml:space="preserve">Work to implement </w:t>
-      </w:r>
-      <w:r>
-        <w:t>Multiplayer for Unity and Vuforia</w:t>
-      </w:r>
-      <w:r>
-        <w:t xml:space="preserve"> in AR </w:t>
-      </w:r>
-      <w:r>
-        <w:t>environment.</w:t>
-      </w:r>
-    </w:p>
-    <w:p>
-      <w:pPr>
-        <w:pStyle w:val="ListParagraph"/>
-        <w:numPr>
-          <w:ilvl w:val="1"/>
-          <w:numId w:val="2"/>
-        </w:numPr>
-        <w:spacing w:after="0" w:line="240" w:lineRule="auto"/>
-      </w:pPr>
-      <w:r>
-        <w:t xml:space="preserve">Finding Multiplayer AR </w:t>
-      </w:r>
-      <w:proofErr w:type="gramStart"/>
-      <w:r>
-        <w:t xml:space="preserve">Documentation </w:t>
-      </w:r>
-      <w:r>
-        <w:t xml:space="preserve"> (</w:t>
-      </w:r>
-      <w:proofErr w:type="gramEnd"/>
-      <w:r>
-        <w:t>1</w:t>
+        <w:t xml:space="preserve">Finding </w:t>
+      </w:r>
+      <w:r>
+        <w:t>m</w:t>
+      </w:r>
+      <w:r>
+        <w:t xml:space="preserve">ultiplayer AR </w:t>
+      </w:r>
+      <w:r>
+        <w:t>documentation. (2</w:t>
       </w:r>
       <w:r>
         <w:t xml:space="preserve"> hours)</w:t>

--- a/Development Records/Week 10.docx
+++ b/Development Records/Week 10.docx
@@ -348,256 +348,272 @@
       <w:r>
         <w:t>(</w:t>
       </w:r>
+      <w:r>
+        <w:t>2</w:t>
+      </w:r>
+      <w:r>
+        <w:t xml:space="preserve"> hours)</w:t>
+      </w:r>
+    </w:p>
+    <w:p>
+      <w:pPr>
+        <w:pStyle w:val="ListParagraph"/>
+        <w:numPr>
+          <w:ilvl w:val="0"/>
+          <w:numId w:val="2"/>
+        </w:numPr>
+        <w:spacing w:after="0" w:line="240" w:lineRule="auto"/>
+      </w:pPr>
+      <w:r>
+        <w:t>Daniel Olsson</w:t>
+      </w:r>
+      <w:r>
+        <w:t xml:space="preserve"> </w:t>
+      </w:r>
+    </w:p>
+    <w:p>
+      <w:pPr>
+        <w:pStyle w:val="ListParagraph"/>
+        <w:numPr>
+          <w:ilvl w:val="1"/>
+          <w:numId w:val="2"/>
+        </w:numPr>
+        <w:spacing w:after="0" w:line="240" w:lineRule="auto"/>
+      </w:pPr>
+      <w:r>
+        <w:t>Multiplayer for Unity and Vuforia.</w:t>
+      </w:r>
+    </w:p>
+    <w:p>
+      <w:pPr>
+        <w:pStyle w:val="ListParagraph"/>
+        <w:numPr>
+          <w:ilvl w:val="1"/>
+          <w:numId w:val="2"/>
+        </w:numPr>
+        <w:spacing w:after="0" w:line="240" w:lineRule="auto"/>
+      </w:pPr>
+      <w:r>
+        <w:t xml:space="preserve">Work to implement </w:t>
+      </w:r>
+      <w:r>
+        <w:t>m</w:t>
+      </w:r>
+      <w:r>
+        <w:t>ultiplayer for Unity and Vuforia in AR environment.</w:t>
+      </w:r>
+      <w:r>
+        <w:t xml:space="preserve"> (2 hours)</w:t>
+      </w:r>
+    </w:p>
+    <w:p>
+      <w:pPr>
+        <w:pStyle w:val="ListParagraph"/>
+        <w:numPr>
+          <w:ilvl w:val="0"/>
+          <w:numId w:val="2"/>
+        </w:numPr>
+        <w:spacing w:after="0" w:line="240" w:lineRule="auto"/>
+      </w:pPr>
+      <w:r>
+        <w:t xml:space="preserve">Joe </w:t>
+      </w:r>
+      <w:proofErr w:type="spellStart"/>
+      <w:r>
+        <w:t>Douthwaite</w:t>
+      </w:r>
+      <w:proofErr w:type="spellEnd"/>
+    </w:p>
+    <w:p>
+      <w:pPr>
+        <w:pStyle w:val="ListParagraph"/>
+        <w:numPr>
+          <w:ilvl w:val="1"/>
+          <w:numId w:val="2"/>
+        </w:numPr>
+        <w:spacing w:after="0" w:line="240" w:lineRule="auto"/>
+      </w:pPr>
+      <w:r>
+        <w:t>User interface.</w:t>
+      </w:r>
+      <w:r>
+        <w:t xml:space="preserve"> (</w:t>
+      </w:r>
+      <w:r>
+        <w:t>2</w:t>
+      </w:r>
+      <w:r>
+        <w:t xml:space="preserve"> hours)</w:t>
+      </w:r>
+    </w:p>
+    <w:p>
+      <w:pPr>
+        <w:pStyle w:val="ListParagraph"/>
+        <w:numPr>
+          <w:ilvl w:val="0"/>
+          <w:numId w:val="2"/>
+        </w:numPr>
+        <w:spacing w:after="0" w:line="240" w:lineRule="auto"/>
+      </w:pPr>
+      <w:r>
+        <w:t>Josh Whelan</w:t>
+      </w:r>
+    </w:p>
+    <w:p>
+      <w:pPr>
+        <w:pStyle w:val="ListParagraph"/>
+        <w:numPr>
+          <w:ilvl w:val="1"/>
+          <w:numId w:val="2"/>
+        </w:numPr>
+        <w:spacing w:after="0" w:line="240" w:lineRule="auto"/>
+      </w:pPr>
+      <w:r>
+        <w:t>User interface.</w:t>
+      </w:r>
+      <w:r>
+        <w:t xml:space="preserve"> (</w:t>
+      </w:r>
+      <w:r>
+        <w:t>2</w:t>
+      </w:r>
+      <w:r>
+        <w:t xml:space="preserve"> hours)</w:t>
+      </w:r>
+    </w:p>
+    <w:p>
+      <w:pPr>
+        <w:pStyle w:val="ListParagraph"/>
+        <w:numPr>
+          <w:ilvl w:val="0"/>
+          <w:numId w:val="2"/>
+        </w:numPr>
+        <w:spacing w:after="0" w:line="240" w:lineRule="auto"/>
+      </w:pPr>
+      <w:r>
+        <w:t>Jack Fisher</w:t>
+      </w:r>
+    </w:p>
+    <w:p>
+      <w:pPr>
+        <w:pStyle w:val="ListParagraph"/>
+        <w:numPr>
+          <w:ilvl w:val="1"/>
+          <w:numId w:val="2"/>
+        </w:numPr>
+        <w:spacing w:after="0" w:line="240" w:lineRule="auto"/>
+      </w:pPr>
+      <w:r>
+        <w:t>Improve single player game and advise on how multiplayer can be implemented.</w:t>
+      </w:r>
+    </w:p>
+    <w:p>
+      <w:pPr>
+        <w:pStyle w:val="ListParagraph"/>
+        <w:numPr>
+          <w:ilvl w:val="1"/>
+          <w:numId w:val="2"/>
+        </w:numPr>
+        <w:spacing w:after="0" w:line="240" w:lineRule="auto"/>
+      </w:pPr>
+      <w:r>
+        <w:t>Add remaining models and assets.</w:t>
+      </w:r>
+      <w:r>
+        <w:t xml:space="preserve"> (3 hours)</w:t>
+      </w:r>
+    </w:p>
+    <w:p>
+      <w:pPr>
+        <w:pStyle w:val="ListParagraph"/>
+        <w:numPr>
+          <w:ilvl w:val="0"/>
+          <w:numId w:val="2"/>
+        </w:numPr>
+        <w:spacing w:after="0" w:line="240" w:lineRule="auto"/>
+      </w:pPr>
+      <w:proofErr w:type="spellStart"/>
+      <w:r>
+        <w:t>Sehun</w:t>
+      </w:r>
+      <w:proofErr w:type="spellEnd"/>
+      <w:r>
+        <w:t xml:space="preserve"> Babatunde</w:t>
+      </w:r>
+    </w:p>
+    <w:p>
+      <w:pPr>
+        <w:pStyle w:val="ListParagraph"/>
+        <w:numPr>
+          <w:ilvl w:val="1"/>
+          <w:numId w:val="2"/>
+        </w:numPr>
+        <w:spacing w:after="0" w:line="240" w:lineRule="auto"/>
+      </w:pPr>
+      <w:r>
+        <w:t xml:space="preserve">Work to implement </w:t>
+      </w:r>
+      <w:r>
+        <w:t>Multiplayer for Unity and Vuforia</w:t>
+      </w:r>
+      <w:r>
+        <w:t xml:space="preserve"> in AR </w:t>
+      </w:r>
+      <w:r>
+        <w:t>environment.</w:t>
+      </w:r>
+    </w:p>
+    <w:p>
+      <w:pPr>
+        <w:pStyle w:val="ListParagraph"/>
+        <w:numPr>
+          <w:ilvl w:val="1"/>
+          <w:numId w:val="2"/>
+        </w:numPr>
+        <w:spacing w:after="0" w:line="240" w:lineRule="auto"/>
+      </w:pPr>
+      <w:r>
+        <w:t xml:space="preserve">Finding </w:t>
+      </w:r>
+      <w:r>
+        <w:t>m</w:t>
+      </w:r>
+      <w:r>
+        <w:t xml:space="preserve">ultiplayer AR </w:t>
+      </w:r>
+      <w:r>
+        <w:t>documentation. (2</w:t>
+      </w:r>
+      <w:r>
+        <w:t xml:space="preserve"> hours)</w:t>
+      </w:r>
+    </w:p>
+    <w:p>
+      <w:pPr>
+        <w:spacing w:after="0" w:line="240" w:lineRule="auto"/>
+      </w:pPr>
       <w:bookmarkStart w:id="0" w:name="_GoBack"/>
       <w:bookmarkEnd w:id="0"/>
-      <w:r>
-        <w:t>2</w:t>
-      </w:r>
-      <w:r>
-        <w:t xml:space="preserve"> hours)</w:t>
-      </w:r>
-    </w:p>
-    <w:p>
-      <w:pPr>
-        <w:pStyle w:val="ListParagraph"/>
-        <w:numPr>
-          <w:ilvl w:val="0"/>
-          <w:numId w:val="2"/>
-        </w:numPr>
-        <w:spacing w:after="0" w:line="240" w:lineRule="auto"/>
-      </w:pPr>
-      <w:r>
-        <w:t>Daniel Olsson</w:t>
-      </w:r>
-      <w:r>
-        <w:t xml:space="preserve"> </w:t>
-      </w:r>
-    </w:p>
-    <w:p>
-      <w:pPr>
-        <w:pStyle w:val="ListParagraph"/>
-        <w:numPr>
-          <w:ilvl w:val="1"/>
-          <w:numId w:val="2"/>
-        </w:numPr>
-        <w:spacing w:after="0" w:line="240" w:lineRule="auto"/>
-      </w:pPr>
-      <w:r>
-        <w:t>Multiplayer for Unity and Vuforia.</w:t>
-      </w:r>
-    </w:p>
-    <w:p>
-      <w:pPr>
-        <w:pStyle w:val="ListParagraph"/>
-        <w:numPr>
-          <w:ilvl w:val="1"/>
-          <w:numId w:val="2"/>
-        </w:numPr>
-        <w:spacing w:after="0" w:line="240" w:lineRule="auto"/>
-      </w:pPr>
-      <w:r>
-        <w:t xml:space="preserve">Work to implement </w:t>
-      </w:r>
-      <w:r>
-        <w:t>m</w:t>
-      </w:r>
-      <w:r>
-        <w:t>ultiplayer for Unity and Vuforia in AR environment.</w:t>
-      </w:r>
-      <w:r>
-        <w:t xml:space="preserve"> (2 hours)</w:t>
-      </w:r>
-    </w:p>
-    <w:p>
-      <w:pPr>
-        <w:pStyle w:val="ListParagraph"/>
-        <w:numPr>
-          <w:ilvl w:val="0"/>
-          <w:numId w:val="2"/>
-        </w:numPr>
-        <w:spacing w:after="0" w:line="240" w:lineRule="auto"/>
-      </w:pPr>
-      <w:r>
-        <w:t xml:space="preserve">Joe </w:t>
-      </w:r>
-      <w:proofErr w:type="spellStart"/>
-      <w:r>
-        <w:t>Douthwaite</w:t>
-      </w:r>
-      <w:proofErr w:type="spellEnd"/>
-    </w:p>
-    <w:p>
-      <w:pPr>
-        <w:pStyle w:val="ListParagraph"/>
-        <w:numPr>
-          <w:ilvl w:val="1"/>
-          <w:numId w:val="2"/>
-        </w:numPr>
-        <w:spacing w:after="0" w:line="240" w:lineRule="auto"/>
-      </w:pPr>
-      <w:r>
-        <w:t>User interface.</w:t>
-      </w:r>
-      <w:r>
-        <w:t xml:space="preserve"> (</w:t>
-      </w:r>
-      <w:r>
-        <w:t>2</w:t>
-      </w:r>
-      <w:r>
-        <w:t xml:space="preserve"> hours)</w:t>
-      </w:r>
-    </w:p>
-    <w:p>
-      <w:pPr>
-        <w:pStyle w:val="ListParagraph"/>
-        <w:numPr>
-          <w:ilvl w:val="0"/>
-          <w:numId w:val="2"/>
-        </w:numPr>
-        <w:spacing w:after="0" w:line="240" w:lineRule="auto"/>
-      </w:pPr>
-      <w:r>
-        <w:t>Josh Whelan</w:t>
-      </w:r>
-    </w:p>
-    <w:p>
-      <w:pPr>
-        <w:pStyle w:val="ListParagraph"/>
-        <w:numPr>
-          <w:ilvl w:val="1"/>
-          <w:numId w:val="2"/>
-        </w:numPr>
-        <w:spacing w:after="0" w:line="240" w:lineRule="auto"/>
-      </w:pPr>
-      <w:r>
-        <w:t>User interface.</w:t>
-      </w:r>
-      <w:r>
-        <w:t xml:space="preserve"> (</w:t>
-      </w:r>
-      <w:r>
-        <w:t>2</w:t>
-      </w:r>
-      <w:r>
-        <w:t xml:space="preserve"> hours)</w:t>
-      </w:r>
-    </w:p>
-    <w:p>
-      <w:pPr>
-        <w:pStyle w:val="ListParagraph"/>
-        <w:numPr>
-          <w:ilvl w:val="0"/>
-          <w:numId w:val="2"/>
-        </w:numPr>
-        <w:spacing w:after="0" w:line="240" w:lineRule="auto"/>
-      </w:pPr>
-      <w:r>
-        <w:t>Jack Fisher</w:t>
-      </w:r>
-    </w:p>
-    <w:p>
-      <w:pPr>
-        <w:pStyle w:val="ListParagraph"/>
-        <w:numPr>
-          <w:ilvl w:val="1"/>
-          <w:numId w:val="2"/>
-        </w:numPr>
-        <w:spacing w:after="0" w:line="240" w:lineRule="auto"/>
-      </w:pPr>
-      <w:r>
-        <w:t>Improve single player game and advise on how multiplayer can be implemented.</w:t>
-      </w:r>
-    </w:p>
-    <w:p>
-      <w:pPr>
-        <w:pStyle w:val="ListParagraph"/>
-        <w:numPr>
-          <w:ilvl w:val="1"/>
-          <w:numId w:val="2"/>
-        </w:numPr>
-        <w:spacing w:after="0" w:line="240" w:lineRule="auto"/>
-      </w:pPr>
-      <w:r>
-        <w:t>Add remaining models and assets.</w:t>
-      </w:r>
-      <w:r>
-        <w:t xml:space="preserve"> (3 hours)</w:t>
-      </w:r>
-    </w:p>
-    <w:p>
-      <w:pPr>
-        <w:pStyle w:val="ListParagraph"/>
-        <w:numPr>
-          <w:ilvl w:val="0"/>
-          <w:numId w:val="2"/>
-        </w:numPr>
-        <w:spacing w:after="0" w:line="240" w:lineRule="auto"/>
-      </w:pPr>
-      <w:proofErr w:type="spellStart"/>
-      <w:r>
-        <w:t>Sehun</w:t>
-      </w:r>
-      <w:proofErr w:type="spellEnd"/>
-      <w:r>
-        <w:t xml:space="preserve"> Babatunde</w:t>
-      </w:r>
-    </w:p>
-    <w:p>
-      <w:pPr>
-        <w:pStyle w:val="ListParagraph"/>
-        <w:numPr>
-          <w:ilvl w:val="1"/>
-          <w:numId w:val="2"/>
-        </w:numPr>
-        <w:spacing w:after="0" w:line="240" w:lineRule="auto"/>
-      </w:pPr>
-      <w:r>
-        <w:t xml:space="preserve">Work to implement </w:t>
-      </w:r>
-      <w:r>
-        <w:t>Multiplayer for Unity and Vuforia</w:t>
-      </w:r>
-      <w:r>
-        <w:t xml:space="preserve"> in AR </w:t>
-      </w:r>
-      <w:r>
-        <w:t>environment.</w:t>
-      </w:r>
-    </w:p>
-    <w:p>
-      <w:pPr>
-        <w:pStyle w:val="ListParagraph"/>
-        <w:numPr>
-          <w:ilvl w:val="1"/>
-          <w:numId w:val="2"/>
-        </w:numPr>
-        <w:spacing w:after="0" w:line="240" w:lineRule="auto"/>
-      </w:pPr>
-      <w:r>
-        <w:t xml:space="preserve">Finding </w:t>
-      </w:r>
-      <w:r>
-        <w:t>m</w:t>
-      </w:r>
-      <w:r>
-        <w:t xml:space="preserve">ultiplayer AR </w:t>
-      </w:r>
-      <w:r>
-        <w:t>documentation. (2</w:t>
-      </w:r>
-      <w:r>
-        <w:t xml:space="preserve"> hours)</w:t>
-      </w:r>
-    </w:p>
-    <w:p>
-      <w:pPr>
-        <w:spacing w:after="0" w:line="240" w:lineRule="auto"/>
-      </w:pPr>
+    </w:p>
+    <w:p>
+      <w:pPr>
+        <w:spacing w:after="0" w:line="240" w:lineRule="auto"/>
+      </w:pPr>
+      <w:r>
+        <w:t xml:space="preserve">Project GitHub </w:t>
+      </w:r>
+      <w:hyperlink r:id="rId7" w:history="1">
+        <w:r>
+          <w:rPr>
+            <w:rStyle w:val="Hyperlink"/>
+          </w:rPr>
+          <w:t>https://github.com/crouchbindset/professionalskills</w:t>
+        </w:r>
+      </w:hyperlink>
     </w:p>
     <w:p/>
     <w:sectPr>
-      <w:headerReference w:type="default" r:id="rId7"/>
+      <w:headerReference w:type="default" r:id="rId8"/>
       <w:pgSz w:w="11906" w:h="16838"/>
       <w:pgMar w:top="1440" w:right="1440" w:bottom="1440" w:left="1440" w:header="708" w:footer="708" w:gutter="0"/>
       <w:cols w:space="708"/>
@@ -1504,6 +1520,18 @@
       <w:contextualSpacing/>
     </w:pPr>
   </w:style>
+  <w:style w:type="character" w:styleId="Hyperlink">
+    <w:name w:val="Hyperlink"/>
+    <w:basedOn w:val="DefaultParagraphFont"/>
+    <w:uiPriority w:val="99"/>
+    <w:semiHidden/>
+    <w:unhideWhenUsed/>
+    <w:rsid w:val="00420F3D"/>
+    <w:rPr>
+      <w:color w:val="0000FF"/>
+      <w:u w:val="single"/>
+    </w:rPr>
+  </w:style>
 </w:styles>
 </file>
 
